--- a/需求文档/第六周需求文档.docx
+++ b/需求文档/第六周需求文档.docx
@@ -196,27 +196,14 @@
       </w:r>
     </w:p>
     <w:p>
-      <w:proofErr w:type="gramStart"/>
-      <w:r>
-        <w:rPr>
-          <w:rFonts w:hint="eastAsia"/>
-        </w:rPr>
-        <w:t>点击再</w:t>
-      </w:r>
-      <w:proofErr w:type="gramEnd"/>
-      <w:r>
-        <w:rPr>
-          <w:rFonts w:hint="eastAsia"/>
-        </w:rPr>
-        <w:t>圆盘外时摇杆位置参考</w:t>
-      </w:r>
-    </w:p>
-    <w:p>
-      <w:pPr>
-        <w:rPr>
-          <w:rFonts w:hint="eastAsia"/>
-        </w:rPr>
-      </w:pPr>
+      <w:r>
+        <w:rPr>
+          <w:rFonts w:hint="eastAsia"/>
+        </w:rPr>
+        <w:t>点击再圆盘外时摇杆位置参考</w:t>
+      </w:r>
+    </w:p>
+    <w:p>
       <w:r>
         <w:rPr>
           <w:noProof/>
@@ -275,28 +262,14 @@
     <w:p>
       <w:pPr>
         <w:ind w:firstLineChars="200" w:firstLine="420"/>
-        <w:rPr>
-          <w:rFonts w:hint="eastAsia"/>
-        </w:rPr>
       </w:pPr>
     </w:p>
     <w:p>
-      <w:pPr>
-        <w:rPr>
-          <w:rFonts w:hint="eastAsia"/>
-        </w:rPr>
-      </w:pPr>
-      <w:r>
-        <w:rPr>
-          <w:rFonts w:hint="eastAsia"/>
-        </w:rPr>
-        <w:t>第二组任务</w:t>
-      </w:r>
-      <w:r>
-        <w:rPr>
-          <w:rFonts w:hint="eastAsia"/>
-        </w:rPr>
-        <w:t>：</w:t>
+      <w:r>
+        <w:rPr>
+          <w:rFonts w:hint="eastAsia"/>
+        </w:rPr>
+        <w:t>第二组任务：</w:t>
       </w:r>
     </w:p>
     <w:p>
@@ -313,21 +286,7 @@
         <w:rPr>
           <w:rFonts w:hint="eastAsia"/>
         </w:rPr>
-        <w:t>（为了调试</w:t>
-      </w:r>
-      <w:proofErr w:type="gramStart"/>
-      <w:r>
-        <w:rPr>
-          <w:rFonts w:hint="eastAsia"/>
-        </w:rPr>
-        <w:t>方便请</w:t>
-      </w:r>
-      <w:proofErr w:type="gramEnd"/>
-      <w:r>
-        <w:rPr>
-          <w:rFonts w:hint="eastAsia"/>
-        </w:rPr>
-        <w:t>同时实现按键</w:t>
+        <w:t>（为了调试方便请同时实现按键</w:t>
       </w:r>
       <w:r>
         <w:t>J</w:t>
@@ -348,7 +307,19 @@
         <w:rPr>
           <w:rFonts w:hint="eastAsia"/>
         </w:rPr>
-        <w:t>攻击时本体无动作，只有身体周围的武器在运动。受击时</w:t>
+        <w:t>攻击时本体无动作，只有身体周围的武器在运动</w:t>
+      </w:r>
+      <w:r>
+        <w:rPr>
+          <w:rFonts w:hint="eastAsia"/>
+        </w:rPr>
+        <w:t>（小刀有过一个向前小范围刺击的运动）</w:t>
+      </w:r>
+      <w:r>
+        <w:rPr>
+          <w:rFonts w:hint="eastAsia"/>
+        </w:rPr>
+        <w:t>。受击时</w:t>
       </w:r>
       <w:r>
         <w:rPr>
@@ -378,273 +349,239 @@
         <w:rPr>
           <w:rFonts w:hint="eastAsia"/>
         </w:rPr>
-        <w:t>。屏幕变</w:t>
-      </w:r>
-      <w:proofErr w:type="gramStart"/>
-      <w:r>
-        <w:rPr>
-          <w:rFonts w:hint="eastAsia"/>
-        </w:rPr>
-        <w:t>灰开始</w:t>
-      </w:r>
-      <w:proofErr w:type="gramEnd"/>
-      <w:r>
-        <w:rPr>
-          <w:rFonts w:hint="eastAsia"/>
-        </w:rPr>
-        <w:t>计时的瞬间，角色有倒地的动画，此后倒计时内保持倒地</w:t>
-      </w:r>
-      <w:r>
-        <w:rPr>
-          <w:rFonts w:hint="eastAsia"/>
-        </w:rPr>
-        <w:t>。倒计时结束后，玩家会在进入场景时的出生点复活（摄像机无延迟的回到出生点），</w:t>
-      </w:r>
-      <w:r>
-        <w:rPr>
-          <w:rFonts w:hint="eastAsia"/>
-        </w:rPr>
-        <w:t>角色站立待机</w:t>
-      </w:r>
-      <w:r>
-        <w:rPr>
-          <w:rFonts w:hint="eastAsia"/>
-        </w:rPr>
-        <w:t>并可正常游戏。</w:t>
-      </w:r>
-      <w:r>
-        <w:rPr>
-          <w:rFonts w:hint="eastAsia"/>
-        </w:rPr>
-        <w:t>武器素材</w:t>
-      </w:r>
-      <w:r>
-        <w:rPr>
-          <w:rFonts w:hint="eastAsia"/>
-        </w:rPr>
-        <w:t>请使用</w:t>
-      </w:r>
-      <w:r>
-        <w:t>Assets\</w:t>
-      </w:r>
-      <w:proofErr w:type="spellStart"/>
-      <w:r>
-        <w:t>RRF</w:t>
-      </w:r>
-      <w:r>
-        <w:rPr>
-          <w:rFonts w:hint="eastAsia"/>
-        </w:rPr>
-        <w:t>ree</w:t>
-      </w:r>
-      <w:r>
-        <w:rPr>
-          <w:rFonts w:hint="eastAsia"/>
-        </w:rPr>
-        <w:t>lance</w:t>
-      </w:r>
-      <w:proofErr w:type="spellEnd"/>
-      <w:r>
-        <w:t>\</w:t>
-      </w:r>
-      <w:proofErr w:type="spellStart"/>
-      <w:r>
-        <w:t>CustomizableWeapons</w:t>
-      </w:r>
-      <w:proofErr w:type="spellEnd"/>
-      <w:r>
-        <w:t>\Prefabs</w:t>
-      </w:r>
-      <w:r>
-        <w:rPr>
-          <w:rFonts w:hint="eastAsia"/>
-        </w:rPr>
-        <w:t>下的</w:t>
-      </w:r>
-      <w:proofErr w:type="spellStart"/>
-      <w:r>
-        <w:rPr>
-          <w:rFonts w:hint="eastAsia"/>
-        </w:rPr>
-        <w:t>D</w:t>
-      </w:r>
-      <w:r>
-        <w:t>agger_Set_A</w:t>
-      </w:r>
-      <w:r>
-        <w:rPr>
-          <w:rFonts w:hint="eastAsia"/>
-        </w:rPr>
-        <w:t>.</w:t>
-      </w:r>
-      <w:r>
-        <w:t>prefab</w:t>
-      </w:r>
-      <w:proofErr w:type="spellEnd"/>
-    </w:p>
-    <w:p/>
-    <w:p>
-      <w:pPr>
-        <w:rPr>
-          <w:rFonts w:hint="eastAsia"/>
-        </w:rPr>
-      </w:pPr>
-      <w:r>
-        <w:rPr>
-          <w:rFonts w:hint="eastAsia"/>
-        </w:rPr>
-        <w:t>后端组任务：</w:t>
-      </w:r>
-    </w:p>
-    <w:p>
-      <w:pPr>
-        <w:rPr>
-          <w:rFonts w:hint="eastAsia"/>
-        </w:rPr>
-      </w:pPr>
-      <w:r>
-        <w:rPr>
-          <w:rFonts w:hint="eastAsia"/>
-        </w:rPr>
-        <w:t xml:space="preserve"> </w:t>
-      </w:r>
-      <w:r>
-        <w:t xml:space="preserve">   </w:t>
-      </w:r>
-      <w:r>
-        <w:rPr>
-          <w:rFonts w:hint="eastAsia"/>
-        </w:rPr>
-        <w:t>联机界面：打开游戏时，进入初始界面，正中间为名字输入框，下方为开始游戏按钮。</w:t>
-      </w:r>
-      <w:proofErr w:type="gramStart"/>
-      <w:r>
-        <w:rPr>
-          <w:rFonts w:hint="eastAsia"/>
-        </w:rPr>
-        <w:t>当名字</w:t>
-      </w:r>
-      <w:proofErr w:type="gramEnd"/>
-      <w:r>
-        <w:rPr>
-          <w:rFonts w:hint="eastAsia"/>
-        </w:rPr>
-        <w:t>输入框不为空时，点击开始按钮连接服务器。连接过程中画面正中间显示</w:t>
-      </w:r>
-      <w:proofErr w:type="spellStart"/>
-      <w:r>
-        <w:rPr>
-          <w:rFonts w:hint="eastAsia"/>
-        </w:rPr>
-        <w:t>Conneting</w:t>
-      </w:r>
-      <w:proofErr w:type="spellEnd"/>
-      <w:r>
-        <w:t>…</w:t>
-      </w:r>
-      <w:r>
-        <w:rPr>
-          <w:rFonts w:hint="eastAsia"/>
-        </w:rPr>
-        <w:t>提示。连接成功后进入房间界面，此时画面主体偏左大部分为人员名单，分为左右两列，每列</w:t>
-      </w:r>
-      <w:r>
-        <w:rPr>
-          <w:rFonts w:hint="eastAsia"/>
-        </w:rPr>
-        <w:t>五行，</w:t>
-      </w:r>
-      <w:proofErr w:type="gramStart"/>
-      <w:r>
-        <w:rPr>
-          <w:rFonts w:hint="eastAsia"/>
-        </w:rPr>
-        <w:t>按列将</w:t>
-      </w:r>
-      <w:proofErr w:type="gramEnd"/>
-      <w:r>
-        <w:rPr>
-          <w:rFonts w:hint="eastAsia"/>
-        </w:rPr>
-        <w:t>玩家分为两队。新加入的玩家优先加入人数少的队伍。若两队人数相同，优先加入左侧队伍。</w:t>
-      </w:r>
-      <w:r>
-        <w:rPr>
-          <w:rFonts w:hint="eastAsia"/>
-        </w:rPr>
-        <w:t>每个框内只显示玩家名字。画面右侧下方有开始按钮。非房主玩家该按钮为灰色且点击无效，房主玩家按钮为</w:t>
-      </w:r>
-      <w:r>
-        <w:rPr>
-          <w:rFonts w:hint="eastAsia"/>
-        </w:rPr>
-        <w:t>正常颜色</w:t>
-      </w:r>
-      <w:r>
-        <w:rPr>
-          <w:rFonts w:hint="eastAsia"/>
-        </w:rPr>
-        <w:t>，且点击后所有玩家立即进入角色操控画面（正式开始游戏）。</w:t>
-      </w:r>
-      <w:r>
-        <w:rPr>
-          <w:rFonts w:hint="eastAsia"/>
-        </w:rPr>
-        <w:t>房间场景和游戏场景，画面右上角均有退出按钮。点击后直接退出当前场景，回到初始界面(不会到房间)</w:t>
-      </w:r>
-      <w:r>
-        <w:rPr>
-          <w:rFonts w:hint="eastAsia"/>
-        </w:rPr>
-        <w:t>，美术素材请使用Unity自带的U</w:t>
-      </w:r>
-      <w:r>
-        <w:t>I</w:t>
-      </w:r>
-      <w:r>
-        <w:rPr>
-          <w:rFonts w:hint="eastAsia"/>
-        </w:rPr>
-        <w:t>，之后我会逐步做完U</w:t>
-      </w:r>
-      <w:r>
-        <w:t>I</w:t>
-      </w:r>
-      <w:r>
-        <w:rPr>
-          <w:rFonts w:hint="eastAsia"/>
-        </w:rPr>
-        <w:t>并替换。</w:t>
-      </w:r>
-      <w:r>
-        <w:rPr>
-          <w:rFonts w:hint="eastAsia"/>
-        </w:rPr>
-        <w:t>(初始界面参考教程里的初始界面，房间界面人员名单请用Unity自带的U</w:t>
-      </w:r>
-      <w:r>
-        <w:t>I</w:t>
-      </w:r>
-      <w:r>
-        <w:rPr>
-          <w:rFonts w:hint="eastAsia"/>
-        </w:rPr>
-        <w:t>——text完成。对应位置没有人时，T</w:t>
-      </w:r>
-      <w:r>
-        <w:t>ext</w:t>
-      </w:r>
-      <w:r>
-        <w:rPr>
-          <w:rFonts w:hint="eastAsia"/>
-        </w:rPr>
-        <w:t>内容为汉字“空”</w:t>
-      </w:r>
-      <w:r>
-        <w:t>)</w:t>
+        <w:t>。屏幕变灰开始计时的瞬间，角色有倒地的动画，此后倒计时内保持倒地</w:t>
+      </w:r>
+      <w:r>
+        <w:rPr>
+          <w:rFonts w:hint="eastAsia"/>
+        </w:rPr>
+        <w:t>。倒计时结束后，玩家会在进入场景时的出生点复活（摄像机无延迟的回到出生点</w:t>
+      </w:r>
+      <w:r>
+        <w:rPr>
+          <w:rFonts w:hint="eastAsia"/>
+        </w:rPr>
+        <w:t>，先默认初始点为（0，0，0</w:t>
+      </w:r>
+      <w:r>
+        <w:rPr>
+          <w:rFonts w:hint="eastAsia"/>
+        </w:rPr>
+        <w:t>），</w:t>
       </w:r>
       <w:bookmarkStart w:id="0" w:name="_GoBack"/>
       <w:bookmarkEnd w:id="0"/>
+      <w:r>
+        <w:rPr>
+          <w:rFonts w:hint="eastAsia"/>
+        </w:rPr>
+        <w:t>角色站立待机</w:t>
+      </w:r>
+      <w:r>
+        <w:rPr>
+          <w:rFonts w:hint="eastAsia"/>
+        </w:rPr>
+        <w:t>并可正常游戏。</w:t>
+      </w:r>
+      <w:r>
+        <w:rPr>
+          <w:rFonts w:hint="eastAsia"/>
+        </w:rPr>
+        <w:t>武器素材</w:t>
+      </w:r>
+      <w:r>
+        <w:rPr>
+          <w:rFonts w:hint="eastAsia"/>
+        </w:rPr>
+        <w:t>请使用</w:t>
+      </w:r>
+      <w:r>
+        <w:t>Assets\</w:t>
+      </w:r>
+      <w:proofErr w:type="spellStart"/>
+      <w:r>
+        <w:t>RRF</w:t>
+      </w:r>
+      <w:r>
+        <w:rPr>
+          <w:rFonts w:hint="eastAsia"/>
+        </w:rPr>
+        <w:t>ree</w:t>
+      </w:r>
+      <w:r>
+        <w:rPr>
+          <w:rFonts w:hint="eastAsia"/>
+        </w:rPr>
+        <w:t>lance</w:t>
+      </w:r>
+      <w:proofErr w:type="spellEnd"/>
+      <w:r>
+        <w:t>\</w:t>
+      </w:r>
+      <w:proofErr w:type="spellStart"/>
+      <w:r>
+        <w:t>CustomizableWeapons</w:t>
+      </w:r>
+      <w:proofErr w:type="spellEnd"/>
+      <w:r>
+        <w:t>\Prefabs</w:t>
+      </w:r>
+      <w:r>
+        <w:rPr>
+          <w:rFonts w:hint="eastAsia"/>
+        </w:rPr>
+        <w:t>下的</w:t>
+      </w:r>
+      <w:proofErr w:type="spellStart"/>
+      <w:r>
+        <w:rPr>
+          <w:rFonts w:hint="eastAsia"/>
+        </w:rPr>
+        <w:t>D</w:t>
+      </w:r>
+      <w:r>
+        <w:t>agger_Set_A</w:t>
+      </w:r>
+      <w:r>
+        <w:rPr>
+          <w:rFonts w:hint="eastAsia"/>
+        </w:rPr>
+        <w:t>.</w:t>
+      </w:r>
+      <w:r>
+        <w:t>prefab</w:t>
+      </w:r>
+      <w:proofErr w:type="spellEnd"/>
+    </w:p>
+    <w:p/>
+    <w:p>
+      <w:r>
+        <w:rPr>
+          <w:rFonts w:hint="eastAsia"/>
+        </w:rPr>
+        <w:t>后端组任务：</w:t>
+      </w:r>
+    </w:p>
+    <w:p>
+      <w:r>
+        <w:rPr>
+          <w:rFonts w:hint="eastAsia"/>
+        </w:rPr>
+        <w:t xml:space="preserve"> </w:t>
+      </w:r>
+      <w:r>
+        <w:t xml:space="preserve">   </w:t>
+      </w:r>
+      <w:r>
+        <w:rPr>
+          <w:rFonts w:hint="eastAsia"/>
+        </w:rPr>
+        <w:t>联机界面：打开游戏时，进入初始界面，正中间为名字输入框，下方为开始游戏按钮。当名字输入框不为空时，点击开始按钮连接服务器。连接过程中画面正中间显示</w:t>
+      </w:r>
+      <w:proofErr w:type="spellStart"/>
+      <w:r>
+        <w:rPr>
+          <w:rFonts w:hint="eastAsia"/>
+        </w:rPr>
+        <w:t>Conneting</w:t>
+      </w:r>
+      <w:proofErr w:type="spellEnd"/>
+      <w:r>
+        <w:t>…</w:t>
+      </w:r>
+      <w:r>
+        <w:rPr>
+          <w:rFonts w:hint="eastAsia"/>
+        </w:rPr>
+        <w:t>提示。连接成功后进入房间界面，此时画面主体偏左大部分为人员名单，分为左右两列，每列</w:t>
+      </w:r>
+      <w:r>
+        <w:rPr>
+          <w:rFonts w:hint="eastAsia"/>
+        </w:rPr>
+        <w:t>五行，</w:t>
+      </w:r>
+      <w:r>
+        <w:rPr>
+          <w:rFonts w:hint="eastAsia"/>
+        </w:rPr>
+        <w:t>按列将玩家分为两队。新加入的玩家优先加入人数少的队伍。若两队人数相同，优先加入左侧队伍。</w:t>
+      </w:r>
+      <w:r>
+        <w:rPr>
+          <w:rFonts w:hint="eastAsia"/>
+        </w:rPr>
+        <w:t>每个框内只显示玩家名字。画面右侧下方有开始按钮。非房主玩家该按钮为灰色且点击无效，房主玩家按钮为</w:t>
+      </w:r>
+      <w:r>
+        <w:rPr>
+          <w:rFonts w:hint="eastAsia"/>
+        </w:rPr>
+        <w:t>正常颜色</w:t>
+      </w:r>
+      <w:r>
+        <w:rPr>
+          <w:rFonts w:hint="eastAsia"/>
+        </w:rPr>
+        <w:t>，且点击后所有玩家立即进入角色操控画面（正式开始游戏）。</w:t>
+      </w:r>
+      <w:r>
+        <w:rPr>
+          <w:rFonts w:hint="eastAsia"/>
+        </w:rPr>
+        <w:t>房间场景和游戏场景，画面右上角均有退出按钮。点击后直接退出当前场景，回到初始界面(不会到房间)</w:t>
+      </w:r>
+      <w:r>
+        <w:rPr>
+          <w:rFonts w:hint="eastAsia"/>
+        </w:rPr>
+        <w:t>，美术素材请使用Unity自带的U</w:t>
+      </w:r>
+      <w:r>
+        <w:t>I</w:t>
+      </w:r>
+      <w:r>
+        <w:rPr>
+          <w:rFonts w:hint="eastAsia"/>
+        </w:rPr>
+        <w:t>，之后我会逐步做完U</w:t>
+      </w:r>
+      <w:r>
+        <w:t>I</w:t>
+      </w:r>
+      <w:r>
+        <w:rPr>
+          <w:rFonts w:hint="eastAsia"/>
+        </w:rPr>
+        <w:t>并替换。</w:t>
+      </w:r>
+      <w:r>
+        <w:rPr>
+          <w:rFonts w:hint="eastAsia"/>
+        </w:rPr>
+        <w:t>(初始界面参考教程里的初始界面，房间界面人员名单请用Unity自带的U</w:t>
+      </w:r>
+      <w:r>
+        <w:t>I</w:t>
+      </w:r>
+      <w:r>
+        <w:rPr>
+          <w:rFonts w:hint="eastAsia"/>
+        </w:rPr>
+        <w:t>——text完成。对应位置没有人时，T</w:t>
+      </w:r>
+      <w:r>
+        <w:t>ext</w:t>
+      </w:r>
+      <w:r>
+        <w:rPr>
+          <w:rFonts w:hint="eastAsia"/>
+        </w:rPr>
+        <w:t>内容为汉字“空”</w:t>
+      </w:r>
+      <w:r>
+        <w:t>)</w:t>
+      </w:r>
     </w:p>
     <w:sectPr>
       <w:pgSz w:w="11906" w:h="16838"/>

--- a/需求文档/第六周需求文档.docx
+++ b/需求文档/第六周需求文档.docx
@@ -369,167 +369,225 @@
         </w:rPr>
         <w:t>），</w:t>
       </w:r>
+      <w:r>
+        <w:rPr>
+          <w:rFonts w:hint="eastAsia"/>
+        </w:rPr>
+        <w:t>角色站立待机</w:t>
+      </w:r>
+      <w:r>
+        <w:rPr>
+          <w:rFonts w:hint="eastAsia"/>
+        </w:rPr>
+        <w:t>并可正常游戏。</w:t>
+      </w:r>
+      <w:r>
+        <w:rPr>
+          <w:rFonts w:hint="eastAsia"/>
+        </w:rPr>
+        <w:t>武器素材</w:t>
+      </w:r>
+      <w:r>
+        <w:rPr>
+          <w:rFonts w:hint="eastAsia"/>
+        </w:rPr>
+        <w:t>请使用</w:t>
+      </w:r>
+      <w:r>
+        <w:t>Assets\</w:t>
+      </w:r>
+      <w:proofErr w:type="spellStart"/>
+      <w:r>
+        <w:t>RRF</w:t>
+      </w:r>
+      <w:r>
+        <w:rPr>
+          <w:rFonts w:hint="eastAsia"/>
+        </w:rPr>
+        <w:t>ree</w:t>
+      </w:r>
+      <w:r>
+        <w:rPr>
+          <w:rFonts w:hint="eastAsia"/>
+        </w:rPr>
+        <w:t>lance</w:t>
+      </w:r>
+      <w:proofErr w:type="spellEnd"/>
+      <w:r>
+        <w:t>\</w:t>
+      </w:r>
+      <w:proofErr w:type="spellStart"/>
+      <w:r>
+        <w:t>CustomizableWeapons</w:t>
+      </w:r>
+      <w:proofErr w:type="spellEnd"/>
+      <w:r>
+        <w:t>\Prefabs</w:t>
+      </w:r>
+      <w:r>
+        <w:rPr>
+          <w:rFonts w:hint="eastAsia"/>
+        </w:rPr>
+        <w:t>下的</w:t>
+      </w:r>
+      <w:proofErr w:type="spellStart"/>
+      <w:r>
+        <w:rPr>
+          <w:rFonts w:hint="eastAsia"/>
+        </w:rPr>
+        <w:t>D</w:t>
+      </w:r>
+      <w:r>
+        <w:t>agger_Set_A</w:t>
+      </w:r>
+      <w:r>
+        <w:rPr>
+          <w:rFonts w:hint="eastAsia"/>
+        </w:rPr>
+        <w:t>.</w:t>
+      </w:r>
+      <w:r>
+        <w:t>prefab</w:t>
+      </w:r>
+      <w:proofErr w:type="spellEnd"/>
+    </w:p>
+    <w:p/>
+    <w:p>
+      <w:r>
+        <w:rPr>
+          <w:rFonts w:hint="eastAsia"/>
+        </w:rPr>
+        <w:t>后端组任务：</w:t>
+      </w:r>
+    </w:p>
+    <w:p>
+      <w:r>
+        <w:rPr>
+          <w:rFonts w:hint="eastAsia"/>
+        </w:rPr>
+        <w:t xml:space="preserve"> </w:t>
+      </w:r>
+      <w:r>
+        <w:t xml:space="preserve">   </w:t>
+      </w:r>
+      <w:r>
+        <w:rPr>
+          <w:rFonts w:hint="eastAsia"/>
+          <w:b/>
+          <w:bCs/>
+        </w:rPr>
+        <w:t>联机界面</w:t>
+      </w:r>
+      <w:r>
+        <w:rPr>
+          <w:rFonts w:hint="eastAsia"/>
+        </w:rPr>
+        <w:t>：打开游戏时，进入初始界面，正中间为名字输入框，下方为开始游戏按钮。当名字输入框不为空时，点击开始按钮连接服务器。连接过程中画面正中间显示</w:t>
+      </w:r>
+      <w:proofErr w:type="spellStart"/>
+      <w:r>
+        <w:rPr>
+          <w:rFonts w:hint="eastAsia"/>
+        </w:rPr>
+        <w:t>Conneting</w:t>
+      </w:r>
+      <w:proofErr w:type="spellEnd"/>
+      <w:r>
+        <w:t>…</w:t>
+      </w:r>
+      <w:r>
+        <w:rPr>
+          <w:rFonts w:hint="eastAsia"/>
+        </w:rPr>
+        <w:t>提示。连接成功后进入</w:t>
+      </w:r>
+      <w:r>
+        <w:rPr>
+          <w:rFonts w:hint="eastAsia"/>
+          <w:b/>
+          <w:bCs/>
+        </w:rPr>
+        <w:t>房间界面</w:t>
+      </w:r>
+      <w:r>
+        <w:rPr>
+          <w:rFonts w:hint="eastAsia"/>
+        </w:rPr>
+        <w:t>，此时画面主体偏左大部分为人员名单，分为左右两列，每列</w:t>
+      </w:r>
+      <w:r>
+        <w:rPr>
+          <w:rFonts w:hint="eastAsia"/>
+        </w:rPr>
+        <w:t>五行，</w:t>
+      </w:r>
+      <w:r>
+        <w:rPr>
+          <w:rFonts w:hint="eastAsia"/>
+        </w:rPr>
+        <w:t>按列将玩家分为两队。新加入的玩家优先加入人数少的队伍。若两队人数相同，优先加入左侧队伍。</w:t>
+      </w:r>
+      <w:r>
+        <w:rPr>
+          <w:rFonts w:hint="eastAsia"/>
+        </w:rPr>
+        <w:t>每个框内只显示玩家名字。画面右侧下方有开始按钮。非房主玩家该按钮</w:t>
+      </w:r>
+      <w:r>
+        <w:rPr>
+          <w:rFonts w:hint="eastAsia"/>
+        </w:rPr>
+        <w:t>为准备，点击后按钮变绿，玩家进入准备状态，此时对应名字框变红。再次点击，退出准备状态，按钮和名字框回到初始颜色</w:t>
+      </w:r>
+      <w:r>
+        <w:rPr>
+          <w:rFonts w:hint="eastAsia"/>
+        </w:rPr>
+        <w:t>，房主玩家按钮为</w:t>
+      </w:r>
+      <w:r>
+        <w:rPr>
+          <w:rFonts w:hint="eastAsia"/>
+        </w:rPr>
+        <w:t>开始游戏</w:t>
+      </w:r>
+      <w:r>
+        <w:rPr>
+          <w:rFonts w:hint="eastAsia"/>
+        </w:rPr>
+        <w:t>，</w:t>
+      </w:r>
+      <w:r>
+        <w:rPr>
+          <w:rFonts w:hint="eastAsia"/>
+        </w:rPr>
+        <w:t>当其他玩家都处在准备状态时</w:t>
+      </w:r>
       <w:bookmarkStart w:id="0" w:name="_GoBack"/>
       <w:bookmarkEnd w:id="0"/>
       <w:r>
         <w:rPr>
           <w:rFonts w:hint="eastAsia"/>
         </w:rPr>
-        <w:t>角色站立待机</w:t>
-      </w:r>
-      <w:r>
-        <w:rPr>
-          <w:rFonts w:hint="eastAsia"/>
-        </w:rPr>
-        <w:t>并可正常游戏。</w:t>
-      </w:r>
-      <w:r>
-        <w:rPr>
-          <w:rFonts w:hint="eastAsia"/>
-        </w:rPr>
-        <w:t>武器素材</w:t>
-      </w:r>
-      <w:r>
-        <w:rPr>
-          <w:rFonts w:hint="eastAsia"/>
-        </w:rPr>
-        <w:t>请使用</w:t>
-      </w:r>
-      <w:r>
-        <w:t>Assets\</w:t>
-      </w:r>
-      <w:proofErr w:type="spellStart"/>
-      <w:r>
-        <w:t>RRF</w:t>
-      </w:r>
-      <w:r>
-        <w:rPr>
-          <w:rFonts w:hint="eastAsia"/>
-        </w:rPr>
-        <w:t>ree</w:t>
-      </w:r>
-      <w:r>
-        <w:rPr>
-          <w:rFonts w:hint="eastAsia"/>
-        </w:rPr>
-        <w:t>lance</w:t>
-      </w:r>
-      <w:proofErr w:type="spellEnd"/>
-      <w:r>
-        <w:t>\</w:t>
-      </w:r>
-      <w:proofErr w:type="spellStart"/>
-      <w:r>
-        <w:t>CustomizableWeapons</w:t>
-      </w:r>
-      <w:proofErr w:type="spellEnd"/>
-      <w:r>
-        <w:t>\Prefabs</w:t>
-      </w:r>
-      <w:r>
-        <w:rPr>
-          <w:rFonts w:hint="eastAsia"/>
-        </w:rPr>
-        <w:t>下的</w:t>
-      </w:r>
-      <w:proofErr w:type="spellStart"/>
-      <w:r>
-        <w:rPr>
-          <w:rFonts w:hint="eastAsia"/>
-        </w:rPr>
-        <w:t>D</w:t>
-      </w:r>
-      <w:r>
-        <w:t>agger_Set_A</w:t>
-      </w:r>
-      <w:r>
-        <w:rPr>
-          <w:rFonts w:hint="eastAsia"/>
-        </w:rPr>
-        <w:t>.</w:t>
-      </w:r>
-      <w:r>
-        <w:t>prefab</w:t>
-      </w:r>
-      <w:proofErr w:type="spellEnd"/>
-    </w:p>
-    <w:p/>
-    <w:p>
-      <w:r>
-        <w:rPr>
-          <w:rFonts w:hint="eastAsia"/>
-        </w:rPr>
-        <w:t>后端组任务：</w:t>
-      </w:r>
-    </w:p>
-    <w:p>
-      <w:r>
-        <w:rPr>
-          <w:rFonts w:hint="eastAsia"/>
-        </w:rPr>
-        <w:t xml:space="preserve"> </w:t>
-      </w:r>
-      <w:r>
-        <w:t xml:space="preserve">   </w:t>
-      </w:r>
-      <w:r>
-        <w:rPr>
-          <w:rFonts w:hint="eastAsia"/>
-        </w:rPr>
-        <w:t>联机界面：打开游戏时，进入初始界面，正中间为名字输入框，下方为开始游戏按钮。当名字输入框不为空时，点击开始按钮连接服务器。连接过程中画面正中间显示</w:t>
-      </w:r>
-      <w:proofErr w:type="spellStart"/>
-      <w:r>
-        <w:rPr>
-          <w:rFonts w:hint="eastAsia"/>
-        </w:rPr>
-        <w:t>Conneting</w:t>
-      </w:r>
-      <w:proofErr w:type="spellEnd"/>
-      <w:r>
-        <w:t>…</w:t>
-      </w:r>
-      <w:r>
-        <w:rPr>
-          <w:rFonts w:hint="eastAsia"/>
-        </w:rPr>
-        <w:t>提示。连接成功后进入房间界面，此时画面主体偏左大部分为人员名单，分为左右两列，每列</w:t>
-      </w:r>
-      <w:r>
-        <w:rPr>
-          <w:rFonts w:hint="eastAsia"/>
-        </w:rPr>
-        <w:t>五行，</w:t>
-      </w:r>
-      <w:r>
-        <w:rPr>
-          <w:rFonts w:hint="eastAsia"/>
-        </w:rPr>
-        <w:t>按列将玩家分为两队。新加入的玩家优先加入人数少的队伍。若两队人数相同，优先加入左侧队伍。</w:t>
-      </w:r>
-      <w:r>
-        <w:rPr>
-          <w:rFonts w:hint="eastAsia"/>
-        </w:rPr>
-        <w:t>每个框内只显示玩家名字。画面右侧下方有开始按钮。非房主玩家该按钮为灰色且点击无效，房主玩家按钮为</w:t>
-      </w:r>
-      <w:r>
-        <w:rPr>
-          <w:rFonts w:hint="eastAsia"/>
-        </w:rPr>
-        <w:t>正常颜色</w:t>
-      </w:r>
-      <w:r>
-        <w:rPr>
-          <w:rFonts w:hint="eastAsia"/>
-        </w:rPr>
-        <w:t>，且点击后所有玩家立即进入角色操控画面（正式开始游戏）。</w:t>
-      </w:r>
-      <w:r>
-        <w:rPr>
-          <w:rFonts w:hint="eastAsia"/>
-        </w:rPr>
-        <w:t>房间场景和游戏场景，画面右上角均有退出按钮。点击后直接退出当前场景，回到初始界面(不会到房间)</w:t>
+        <w:t>点击后所有玩家立即进入角色操控画面（正式开始游戏）。</w:t>
+      </w:r>
+      <w:r>
+        <w:rPr>
+          <w:rFonts w:hint="eastAsia"/>
+        </w:rPr>
+        <w:t>房间场景和游戏场景，画面右上角均有退出按钮。点击后直接退出当前场景，回到</w:t>
+      </w:r>
+      <w:r>
+        <w:rPr>
+          <w:rFonts w:hint="eastAsia"/>
+        </w:rPr>
+        <w:t>联机</w:t>
+      </w:r>
+      <w:r>
+        <w:rPr>
+          <w:rFonts w:hint="eastAsia"/>
+        </w:rPr>
+        <w:t>界面(不会到房间)</w:t>
       </w:r>
       <w:r>
         <w:rPr>
